--- a/Documentacion/Tabulacion de encuesta.docx
+++ b/Documentacion/Tabulacion de encuesta.docx
@@ -463,12 +463,12 @@
           <wp:inline distB="114300" distT="114300" distL="114300" distR="114300">
             <wp:extent cx="5731200" cy="2603500"/>
             <wp:effectExtent b="0" l="0" r="0" t="0"/>
-            <wp:docPr descr="Gráfico de respuestas de formularios. Título de la pregunta: ¿En su empresa se maneja actualmente un software relacionado a la gestión de recursos humanos?. Número de respuestas: 30 respuestas." id="3" name="image6.png"/>
+            <wp:docPr descr="Gráfico de respuestas de formularios. Título de la pregunta: ¿En su empresa se maneja actualmente un software relacionado a la gestión de recursos humanos?. Número de respuestas: 30 respuestas." id="3" name="image13.png"/>
             <a:graphic>
               <a:graphicData uri="http://schemas.openxmlformats.org/drawingml/2006/picture">
                 <pic:pic>
                   <pic:nvPicPr>
-                    <pic:cNvPr descr="Gráfico de respuestas de formularios. Título de la pregunta: ¿En su empresa se maneja actualmente un software relacionado a la gestión de recursos humanos?. Número de respuestas: 30 respuestas." id="0" name="image6.png"/>
+                    <pic:cNvPr descr="Gráfico de respuestas de formularios. Título de la pregunta: ¿En su empresa se maneja actualmente un software relacionado a la gestión de recursos humanos?. Número de respuestas: 30 respuestas." id="0" name="image13.png"/>
                     <pic:cNvPicPr preferRelativeResize="0"/>
                   </pic:nvPicPr>
                   <pic:blipFill>
@@ -790,12 +790,12 @@
           <wp:inline distB="114300" distT="114300" distL="114300" distR="114300">
             <wp:extent cx="3307950" cy="2181225"/>
             <wp:effectExtent b="0" l="0" r="0" t="0"/>
-            <wp:docPr id="12" name="image1.png"/>
+            <wp:docPr id="12" name="image11.png"/>
             <a:graphic>
               <a:graphicData uri="http://schemas.openxmlformats.org/drawingml/2006/picture">
                 <pic:pic>
                   <pic:nvPicPr>
-                    <pic:cNvPr id="0" name="image1.png"/>
+                    <pic:cNvPr id="0" name="image11.png"/>
                     <pic:cNvPicPr preferRelativeResize="0"/>
                   </pic:nvPicPr>
                   <pic:blipFill>
@@ -869,6 +869,246 @@
           <w:rtl w:val="0"/>
         </w:rPr>
         <w:t xml:space="preserve">En cambio, nuestro software está diseñado específicamente para satisfacer estas necesidades, ofreciendo herramientas completas y adaptadas a la gestión integral de recursos humanos, optimizando los procesos y mejorando la eficiencia operativa en las empresas.</w:t>
+      </w:r>
+    </w:p>
+    <w:p>
+      <w:pPr>
+        <w:rPr>
+          <w:rFonts w:ascii="Roboto" w:cs="Roboto" w:eastAsia="Roboto" w:hAnsi="Roboto"/>
+          <w:color w:val="202124"/>
+          <w:sz w:val="24"/>
+          <w:szCs w:val="24"/>
+          <w:highlight w:val="white"/>
+        </w:rPr>
+      </w:pPr>
+      <w:r>
+        <w:rPr>
+          <w:rtl w:val="0"/>
+        </w:rPr>
+      </w:r>
+    </w:p>
+    <w:p>
+      <w:pPr>
+        <w:rPr>
+          <w:rFonts w:ascii="Roboto" w:cs="Roboto" w:eastAsia="Roboto" w:hAnsi="Roboto"/>
+          <w:color w:val="202124"/>
+          <w:sz w:val="24"/>
+          <w:szCs w:val="24"/>
+          <w:highlight w:val="white"/>
+        </w:rPr>
+      </w:pPr>
+      <w:r>
+        <w:rPr>
+          <w:rtl w:val="0"/>
+        </w:rPr>
+      </w:r>
+    </w:p>
+    <w:p>
+      <w:pPr>
+        <w:rPr>
+          <w:rFonts w:ascii="Roboto" w:cs="Roboto" w:eastAsia="Roboto" w:hAnsi="Roboto"/>
+          <w:color w:val="202124"/>
+          <w:sz w:val="24"/>
+          <w:szCs w:val="24"/>
+          <w:highlight w:val="white"/>
+        </w:rPr>
+      </w:pPr>
+      <w:r>
+        <w:rPr>
+          <w:rtl w:val="0"/>
+        </w:rPr>
+      </w:r>
+    </w:p>
+    <w:p>
+      <w:pPr>
+        <w:rPr>
+          <w:rFonts w:ascii="Roboto" w:cs="Roboto" w:eastAsia="Roboto" w:hAnsi="Roboto"/>
+          <w:color w:val="202124"/>
+          <w:sz w:val="24"/>
+          <w:szCs w:val="24"/>
+          <w:highlight w:val="white"/>
+        </w:rPr>
+      </w:pPr>
+      <w:r>
+        <w:rPr>
+          <w:rtl w:val="0"/>
+        </w:rPr>
+      </w:r>
+    </w:p>
+    <w:p>
+      <w:pPr>
+        <w:rPr>
+          <w:rFonts w:ascii="Roboto" w:cs="Roboto" w:eastAsia="Roboto" w:hAnsi="Roboto"/>
+          <w:color w:val="202124"/>
+          <w:sz w:val="24"/>
+          <w:szCs w:val="24"/>
+          <w:highlight w:val="white"/>
+        </w:rPr>
+      </w:pPr>
+      <w:r>
+        <w:rPr>
+          <w:rtl w:val="0"/>
+        </w:rPr>
+      </w:r>
+    </w:p>
+    <w:p>
+      <w:pPr>
+        <w:rPr>
+          <w:rFonts w:ascii="Roboto" w:cs="Roboto" w:eastAsia="Roboto" w:hAnsi="Roboto"/>
+          <w:color w:val="202124"/>
+          <w:sz w:val="24"/>
+          <w:szCs w:val="24"/>
+          <w:highlight w:val="white"/>
+        </w:rPr>
+      </w:pPr>
+      <w:r>
+        <w:rPr>
+          <w:rtl w:val="0"/>
+        </w:rPr>
+      </w:r>
+    </w:p>
+    <w:p>
+      <w:pPr>
+        <w:rPr>
+          <w:rFonts w:ascii="Roboto" w:cs="Roboto" w:eastAsia="Roboto" w:hAnsi="Roboto"/>
+          <w:color w:val="202124"/>
+          <w:sz w:val="24"/>
+          <w:szCs w:val="24"/>
+          <w:highlight w:val="white"/>
+        </w:rPr>
+      </w:pPr>
+      <w:r>
+        <w:rPr>
+          <w:rtl w:val="0"/>
+        </w:rPr>
+      </w:r>
+    </w:p>
+    <w:p>
+      <w:pPr>
+        <w:rPr>
+          <w:rFonts w:ascii="Roboto" w:cs="Roboto" w:eastAsia="Roboto" w:hAnsi="Roboto"/>
+          <w:color w:val="202124"/>
+          <w:sz w:val="24"/>
+          <w:szCs w:val="24"/>
+          <w:highlight w:val="white"/>
+        </w:rPr>
+      </w:pPr>
+      <w:r>
+        <w:rPr>
+          <w:rtl w:val="0"/>
+        </w:rPr>
+      </w:r>
+    </w:p>
+    <w:p>
+      <w:pPr>
+        <w:rPr>
+          <w:rFonts w:ascii="Roboto" w:cs="Roboto" w:eastAsia="Roboto" w:hAnsi="Roboto"/>
+          <w:color w:val="202124"/>
+          <w:sz w:val="24"/>
+          <w:szCs w:val="24"/>
+          <w:highlight w:val="white"/>
+        </w:rPr>
+      </w:pPr>
+      <w:r>
+        <w:rPr>
+          <w:rtl w:val="0"/>
+        </w:rPr>
+      </w:r>
+    </w:p>
+    <w:p>
+      <w:pPr>
+        <w:rPr>
+          <w:rFonts w:ascii="Roboto" w:cs="Roboto" w:eastAsia="Roboto" w:hAnsi="Roboto"/>
+          <w:color w:val="202124"/>
+          <w:sz w:val="24"/>
+          <w:szCs w:val="24"/>
+          <w:highlight w:val="white"/>
+        </w:rPr>
+      </w:pPr>
+      <w:r>
+        <w:rPr>
+          <w:rtl w:val="0"/>
+        </w:rPr>
+      </w:r>
+    </w:p>
+    <w:p>
+      <w:pPr>
+        <w:rPr>
+          <w:rFonts w:ascii="Roboto" w:cs="Roboto" w:eastAsia="Roboto" w:hAnsi="Roboto"/>
+          <w:color w:val="202124"/>
+          <w:sz w:val="24"/>
+          <w:szCs w:val="24"/>
+          <w:highlight w:val="white"/>
+        </w:rPr>
+      </w:pPr>
+      <w:r>
+        <w:rPr>
+          <w:rtl w:val="0"/>
+        </w:rPr>
+      </w:r>
+    </w:p>
+    <w:p>
+      <w:pPr>
+        <w:rPr>
+          <w:rFonts w:ascii="Roboto" w:cs="Roboto" w:eastAsia="Roboto" w:hAnsi="Roboto"/>
+          <w:color w:val="202124"/>
+          <w:sz w:val="24"/>
+          <w:szCs w:val="24"/>
+          <w:highlight w:val="white"/>
+        </w:rPr>
+      </w:pPr>
+      <w:r>
+        <w:rPr>
+          <w:rtl w:val="0"/>
+        </w:rPr>
+      </w:r>
+    </w:p>
+    <w:p>
+      <w:pPr>
+        <w:rPr>
+          <w:rFonts w:ascii="Roboto" w:cs="Roboto" w:eastAsia="Roboto" w:hAnsi="Roboto"/>
+          <w:color w:val="202124"/>
+          <w:sz w:val="24"/>
+          <w:szCs w:val="24"/>
+          <w:highlight w:val="white"/>
+        </w:rPr>
+      </w:pPr>
+      <w:r>
+        <w:rPr>
+          <w:rtl w:val="0"/>
+        </w:rPr>
+      </w:r>
+    </w:p>
+    <w:p>
+      <w:pPr>
+        <w:rPr>
+          <w:rFonts w:ascii="Roboto" w:cs="Roboto" w:eastAsia="Roboto" w:hAnsi="Roboto"/>
+          <w:color w:val="202124"/>
+          <w:sz w:val="24"/>
+          <w:szCs w:val="24"/>
+          <w:highlight w:val="white"/>
+        </w:rPr>
+      </w:pPr>
+      <w:r>
+        <w:rPr>
+          <w:rtl w:val="0"/>
+        </w:rPr>
+      </w:r>
+    </w:p>
+    <w:p>
+      <w:pPr>
+        <w:rPr>
+          <w:rFonts w:ascii="Roboto" w:cs="Roboto" w:eastAsia="Roboto" w:hAnsi="Roboto"/>
+          <w:color w:val="202124"/>
+          <w:sz w:val="24"/>
+          <w:szCs w:val="24"/>
+          <w:highlight w:val="white"/>
+        </w:rPr>
+      </w:pPr>
+      <w:r>
+        <w:rPr>
+          <w:rtl w:val="0"/>
+        </w:rPr>
       </w:r>
     </w:p>
     <w:p>
@@ -1294,18 +1534,23 @@
       </w:pPr>
       <w:r>
         <w:rPr>
-          <w:rFonts w:ascii="Roboto" w:cs="Roboto" w:eastAsia="Roboto" w:hAnsi="Roboto"/>
-          <w:b w:val="1"/>
-          <w:color w:val="202124"/>
-          <w:sz w:val="24"/>
-          <w:szCs w:val="24"/>
-          <w:highlight w:val="white"/>
-        </w:rPr>
+          <w:rtl w:val="0"/>
+        </w:rPr>
+      </w:r>
+      <w:r>
         <w:drawing>
-          <wp:inline distB="114300" distT="114300" distL="114300" distR="114300">
+          <wp:anchor allowOverlap="1" behindDoc="0" distB="114300" distT="114300" distL="114300" distR="114300" hidden="0" layoutInCell="1" locked="0" relativeHeight="0" simplePos="0">
+            <wp:simplePos x="0" y="0"/>
+            <wp:positionH relativeFrom="column">
+              <wp:posOffset>476250</wp:posOffset>
+            </wp:positionH>
+            <wp:positionV relativeFrom="paragraph">
+              <wp:posOffset>955573</wp:posOffset>
+            </wp:positionV>
             <wp:extent cx="5731200" cy="2603500"/>
             <wp:effectExtent b="0" l="0" r="0" t="0"/>
-            <wp:docPr descr="Gráfico de respuestas de formularios. Título de la pregunta: Si cuenta con un software ¿Considera que este cumple con los requerimientos de su área de recursos humanos?. Número de respuestas: 23 respuestas." id="13" name="image2.png"/>
+            <wp:wrapTopAndBottom distB="114300" distT="114300"/>
+            <wp:docPr descr="Gráfico de respuestas de formularios. Título de la pregunta: Si cuenta con un software ¿Considera que este cumple con los requerimientos de su área de recursos humanos?. Número de respuestas: 23 respuestas." id="15" name="image2.png"/>
             <a:graphic>
               <a:graphicData uri="http://schemas.openxmlformats.org/drawingml/2006/picture">
                 <pic:pic>
@@ -1331,13 +1576,8 @@
                 </pic:pic>
               </a:graphicData>
             </a:graphic>
-          </wp:inline>
+          </wp:anchor>
         </w:drawing>
-      </w:r>
-      <w:r>
-        <w:rPr>
-          <w:rtl w:val="0"/>
-        </w:rPr>
       </w:r>
     </w:p>
     <w:p>
@@ -1446,7 +1686,7 @@
           <w:highlight w:val="white"/>
           <w:rtl w:val="0"/>
         </w:rPr>
-        <w:t xml:space="preserve">Esto sugiere que, de los software mencionados en la pregunta anterior, algunos no son lo suficientemente eficientes para cubrir las necesidades específicas de gestión de recursos humanos. Por ejemplo, soluciones como Microsoft SharePoint o SAP pueden presentar dificultades en áreas clave como la gestión de ausencias y permisos o la evaluación personalizada de desempeño, lo que puede generar errores, demoras o falta de control sobre el personal.</w:t>
+        <w:t xml:space="preserve">Esto sugiere que, de los software mencionados en la pregunta anterior, algunos no son lo suficientemente eficientes para cubrir las necesidades específicas de gestión de recursos humanos. ya que presentan dificultades en áreas clave como la gestión de ausencias y permisos o la evaluación personalizada de desempeño, lo que puede generar errores, demoras o falta de control sobre el personal.</w:t>
       </w:r>
     </w:p>
     <w:p>
@@ -1565,12 +1805,12 @@
           <wp:inline distB="114300" distT="114300" distL="114300" distR="114300">
             <wp:extent cx="5731200" cy="2730500"/>
             <wp:effectExtent b="0" l="0" r="0" t="0"/>
-            <wp:docPr descr="Gráfico de respuestas de formularios. Título de la pregunta: ¿Dentro de recursos humanos cual consideraría un problema actual que debería ser solucionado?. Número de respuestas: 30 respuestas." id="9" name="image15.png"/>
+            <wp:docPr descr="Gráfico de respuestas de formularios. Título de la pregunta: ¿Dentro de recursos humanos cual consideraría un problema actual que debería ser solucionado?. Número de respuestas: 30 respuestas." id="9" name="image12.png"/>
             <a:graphic>
               <a:graphicData uri="http://schemas.openxmlformats.org/drawingml/2006/picture">
                 <pic:pic>
                   <pic:nvPicPr>
-                    <pic:cNvPr descr="Gráfico de respuestas de formularios. Título de la pregunta: ¿Dentro de recursos humanos cual consideraría un problema actual que debería ser solucionado?. Número de respuestas: 30 respuestas." id="0" name="image15.png"/>
+                    <pic:cNvPr descr="Gráfico de respuestas de formularios. Título de la pregunta: ¿Dentro de recursos humanos cual consideraría un problema actual que debería ser solucionado?. Número de respuestas: 30 respuestas." id="0" name="image12.png"/>
                     <pic:cNvPicPr preferRelativeResize="0"/>
                   </pic:nvPicPr>
                   <pic:blipFill>
@@ -2125,12 +2365,12 @@
           <wp:inline distB="114300" distT="114300" distL="114300" distR="114300">
             <wp:extent cx="5731200" cy="2425700"/>
             <wp:effectExtent b="0" l="0" r="0" t="0"/>
-            <wp:docPr descr="Gráfico de respuestas de formularios. Título de la pregunta: ¿El sistema ofrece un servicio de solicitudes, vacaciones o incapacidades para los empleados?. Número de respuestas: 21 respuestas." id="8" name="image14.png"/>
+            <wp:docPr descr="Gráfico de respuestas de formularios. Título de la pregunta: ¿El sistema ofrece un servicio de solicitudes, vacaciones o incapacidades para los empleados?. Número de respuestas: 21 respuestas." id="8" name="image7.png"/>
             <a:graphic>
               <a:graphicData uri="http://schemas.openxmlformats.org/drawingml/2006/picture">
                 <pic:pic>
                   <pic:nvPicPr>
-                    <pic:cNvPr descr="Gráfico de respuestas de formularios. Título de la pregunta: ¿El sistema ofrece un servicio de solicitudes, vacaciones o incapacidades para los empleados?. Número de respuestas: 21 respuestas." id="0" name="image14.png"/>
+                    <pic:cNvPr descr="Gráfico de respuestas de formularios. Título de la pregunta: ¿El sistema ofrece un servicio de solicitudes, vacaciones o incapacidades para los empleados?. Número de respuestas: 21 respuestas." id="0" name="image7.png"/>
                     <pic:cNvPicPr preferRelativeResize="0"/>
                   </pic:nvPicPr>
                   <pic:blipFill>
@@ -2238,6 +2478,134 @@
         </w:rPr>
         <w:t xml:space="preserve"> tiene un módulo que permite la gestión de permisos, donde el usuario puede pedir un permiso según el tipo el cual puede ser incapacidad, vacaciones, cuestiones familiares y otras, estas pueden ser modificadas, según los requerimientos de la empresa.</w:t>
       </w:r>
+      <w:r>
+        <w:rPr>
+          <w:rtl w:val="0"/>
+        </w:rPr>
+      </w:r>
+    </w:p>
+    <w:p>
+      <w:pPr>
+        <w:rPr>
+          <w:rFonts w:ascii="Roboto" w:cs="Roboto" w:eastAsia="Roboto" w:hAnsi="Roboto"/>
+          <w:color w:val="202124"/>
+          <w:sz w:val="24"/>
+          <w:szCs w:val="24"/>
+          <w:highlight w:val="white"/>
+        </w:rPr>
+      </w:pPr>
+      <w:r>
+        <w:rPr>
+          <w:rtl w:val="0"/>
+        </w:rPr>
+      </w:r>
+    </w:p>
+    <w:p>
+      <w:pPr>
+        <w:rPr>
+          <w:rFonts w:ascii="Roboto" w:cs="Roboto" w:eastAsia="Roboto" w:hAnsi="Roboto"/>
+          <w:color w:val="202124"/>
+          <w:sz w:val="24"/>
+          <w:szCs w:val="24"/>
+          <w:highlight w:val="white"/>
+        </w:rPr>
+      </w:pPr>
+      <w:r>
+        <w:rPr>
+          <w:rtl w:val="0"/>
+        </w:rPr>
+      </w:r>
+    </w:p>
+    <w:p>
+      <w:pPr>
+        <w:rPr>
+          <w:rFonts w:ascii="Roboto" w:cs="Roboto" w:eastAsia="Roboto" w:hAnsi="Roboto"/>
+          <w:color w:val="202124"/>
+          <w:sz w:val="24"/>
+          <w:szCs w:val="24"/>
+          <w:highlight w:val="white"/>
+        </w:rPr>
+      </w:pPr>
+      <w:r>
+        <w:rPr>
+          <w:rtl w:val="0"/>
+        </w:rPr>
+      </w:r>
+    </w:p>
+    <w:p>
+      <w:pPr>
+        <w:rPr>
+          <w:rFonts w:ascii="Roboto" w:cs="Roboto" w:eastAsia="Roboto" w:hAnsi="Roboto"/>
+          <w:color w:val="202124"/>
+          <w:sz w:val="24"/>
+          <w:szCs w:val="24"/>
+          <w:highlight w:val="white"/>
+        </w:rPr>
+      </w:pPr>
+      <w:r>
+        <w:rPr>
+          <w:rtl w:val="0"/>
+        </w:rPr>
+      </w:r>
+    </w:p>
+    <w:p>
+      <w:pPr>
+        <w:rPr>
+          <w:rFonts w:ascii="Roboto" w:cs="Roboto" w:eastAsia="Roboto" w:hAnsi="Roboto"/>
+          <w:color w:val="202124"/>
+          <w:sz w:val="24"/>
+          <w:szCs w:val="24"/>
+          <w:highlight w:val="white"/>
+        </w:rPr>
+      </w:pPr>
+      <w:r>
+        <w:rPr>
+          <w:rtl w:val="0"/>
+        </w:rPr>
+      </w:r>
+    </w:p>
+    <w:p>
+      <w:pPr>
+        <w:rPr>
+          <w:rFonts w:ascii="Roboto" w:cs="Roboto" w:eastAsia="Roboto" w:hAnsi="Roboto"/>
+          <w:color w:val="202124"/>
+          <w:sz w:val="24"/>
+          <w:szCs w:val="24"/>
+          <w:highlight w:val="white"/>
+        </w:rPr>
+      </w:pPr>
+      <w:r>
+        <w:rPr>
+          <w:rtl w:val="0"/>
+        </w:rPr>
+      </w:r>
+    </w:p>
+    <w:p>
+      <w:pPr>
+        <w:rPr>
+          <w:rFonts w:ascii="Roboto" w:cs="Roboto" w:eastAsia="Roboto" w:hAnsi="Roboto"/>
+          <w:color w:val="202124"/>
+          <w:sz w:val="24"/>
+          <w:szCs w:val="24"/>
+          <w:highlight w:val="white"/>
+        </w:rPr>
+      </w:pPr>
+      <w:r>
+        <w:rPr>
+          <w:rtl w:val="0"/>
+        </w:rPr>
+      </w:r>
+    </w:p>
+    <w:p>
+      <w:pPr>
+        <w:rPr>
+          <w:rFonts w:ascii="Roboto" w:cs="Roboto" w:eastAsia="Roboto" w:hAnsi="Roboto"/>
+          <w:color w:val="202124"/>
+          <w:sz w:val="24"/>
+          <w:szCs w:val="24"/>
+          <w:highlight w:val="white"/>
+        </w:rPr>
+      </w:pPr>
       <w:r>
         <w:rPr>
           <w:rtl w:val="0"/>
@@ -2817,12 +3185,12 @@
           <wp:inline distB="114300" distT="114300" distL="114300" distR="114300">
             <wp:extent cx="5731200" cy="2616200"/>
             <wp:effectExtent b="0" l="0" r="0" t="0"/>
-            <wp:docPr descr="Gráfico de respuestas de formularios. Título de la pregunta: ¿Cuánto tiempo le toma generalmente obtener la información que necesita del departamento de recursos humanos?. Número de respuestas: 21 respuestas." id="4" name="image9.png"/>
+            <wp:docPr descr="Gráfico de respuestas de formularios. Título de la pregunta: ¿Cuánto tiempo le toma generalmente obtener la información que necesita del departamento de recursos humanos?. Número de respuestas: 21 respuestas." id="4" name="image14.png"/>
             <a:graphic>
               <a:graphicData uri="http://schemas.openxmlformats.org/drawingml/2006/picture">
                 <pic:pic>
                   <pic:nvPicPr>
-                    <pic:cNvPr descr="Gráfico de respuestas de formularios. Título de la pregunta: ¿Cuánto tiempo le toma generalmente obtener la información que necesita del departamento de recursos humanos?. Número de respuestas: 21 respuestas." id="0" name="image9.png"/>
+                    <pic:cNvPr descr="Gráfico de respuestas de formularios. Título de la pregunta: ¿Cuánto tiempo le toma generalmente obtener la información que necesita del departamento de recursos humanos?. Número de respuestas: 21 respuestas." id="0" name="image14.png"/>
                     <pic:cNvPicPr preferRelativeResize="0"/>
                   </pic:nvPicPr>
                   <pic:blipFill>
@@ -2873,6 +3241,182 @@
           <w:rtl w:val="0"/>
         </w:rPr>
         <w:t xml:space="preserve">Según lo que se puede ver en la imagen de los encuestados marcaron, el 13,1% marcaron que se demoran en recibir información de 1 a 2 días, el 56,7% marcaron que se demoran en recibir información de 3 a 5 días, el 6,7% marcaron que se demoran 1 semana en recibir información , el resto de los encuestados el cual equivale al 23,3% del porcentaje demora más de una semana. Esto demuestra que la obtención de información es ineficiente, nuestro programa agiliza este proceso de información por medio de filtros avanzados mostrando un informe completo de lo que se requiere dentro de su respectivo módulo.</w:t>
+      </w:r>
+    </w:p>
+    <w:p>
+      <w:pPr>
+        <w:ind w:left="720" w:firstLine="0"/>
+        <w:rPr>
+          <w:rFonts w:ascii="Roboto" w:cs="Roboto" w:eastAsia="Roboto" w:hAnsi="Roboto"/>
+          <w:color w:val="202124"/>
+          <w:sz w:val="24"/>
+          <w:szCs w:val="24"/>
+          <w:highlight w:val="white"/>
+        </w:rPr>
+      </w:pPr>
+      <w:r>
+        <w:rPr>
+          <w:rtl w:val="0"/>
+        </w:rPr>
+      </w:r>
+    </w:p>
+    <w:p>
+      <w:pPr>
+        <w:ind w:left="720" w:firstLine="0"/>
+        <w:rPr>
+          <w:rFonts w:ascii="Roboto" w:cs="Roboto" w:eastAsia="Roboto" w:hAnsi="Roboto"/>
+          <w:color w:val="202124"/>
+          <w:sz w:val="24"/>
+          <w:szCs w:val="24"/>
+          <w:highlight w:val="white"/>
+        </w:rPr>
+      </w:pPr>
+      <w:r>
+        <w:rPr>
+          <w:rtl w:val="0"/>
+        </w:rPr>
+      </w:r>
+    </w:p>
+    <w:p>
+      <w:pPr>
+        <w:ind w:left="720" w:firstLine="0"/>
+        <w:rPr>
+          <w:rFonts w:ascii="Roboto" w:cs="Roboto" w:eastAsia="Roboto" w:hAnsi="Roboto"/>
+          <w:color w:val="202124"/>
+          <w:sz w:val="24"/>
+          <w:szCs w:val="24"/>
+          <w:highlight w:val="white"/>
+        </w:rPr>
+      </w:pPr>
+      <w:r>
+        <w:rPr>
+          <w:rtl w:val="0"/>
+        </w:rPr>
+      </w:r>
+    </w:p>
+    <w:p>
+      <w:pPr>
+        <w:ind w:left="720" w:firstLine="0"/>
+        <w:rPr>
+          <w:rFonts w:ascii="Roboto" w:cs="Roboto" w:eastAsia="Roboto" w:hAnsi="Roboto"/>
+          <w:color w:val="202124"/>
+          <w:sz w:val="24"/>
+          <w:szCs w:val="24"/>
+          <w:highlight w:val="white"/>
+        </w:rPr>
+      </w:pPr>
+      <w:r>
+        <w:rPr>
+          <w:rtl w:val="0"/>
+        </w:rPr>
+      </w:r>
+    </w:p>
+    <w:p>
+      <w:pPr>
+        <w:ind w:left="720" w:firstLine="0"/>
+        <w:rPr>
+          <w:rFonts w:ascii="Roboto" w:cs="Roboto" w:eastAsia="Roboto" w:hAnsi="Roboto"/>
+          <w:color w:val="202124"/>
+          <w:sz w:val="24"/>
+          <w:szCs w:val="24"/>
+          <w:highlight w:val="white"/>
+        </w:rPr>
+      </w:pPr>
+      <w:r>
+        <w:rPr>
+          <w:rtl w:val="0"/>
+        </w:rPr>
+      </w:r>
+    </w:p>
+    <w:p>
+      <w:pPr>
+        <w:ind w:left="720" w:firstLine="0"/>
+        <w:rPr>
+          <w:rFonts w:ascii="Roboto" w:cs="Roboto" w:eastAsia="Roboto" w:hAnsi="Roboto"/>
+          <w:color w:val="202124"/>
+          <w:sz w:val="24"/>
+          <w:szCs w:val="24"/>
+          <w:highlight w:val="white"/>
+        </w:rPr>
+      </w:pPr>
+      <w:r>
+        <w:rPr>
+          <w:rtl w:val="0"/>
+        </w:rPr>
+      </w:r>
+    </w:p>
+    <w:p>
+      <w:pPr>
+        <w:ind w:left="720" w:firstLine="0"/>
+        <w:rPr>
+          <w:rFonts w:ascii="Roboto" w:cs="Roboto" w:eastAsia="Roboto" w:hAnsi="Roboto"/>
+          <w:color w:val="202124"/>
+          <w:sz w:val="24"/>
+          <w:szCs w:val="24"/>
+          <w:highlight w:val="white"/>
+        </w:rPr>
+      </w:pPr>
+      <w:r>
+        <w:rPr>
+          <w:rtl w:val="0"/>
+        </w:rPr>
+      </w:r>
+    </w:p>
+    <w:p>
+      <w:pPr>
+        <w:ind w:left="720" w:firstLine="0"/>
+        <w:rPr>
+          <w:rFonts w:ascii="Roboto" w:cs="Roboto" w:eastAsia="Roboto" w:hAnsi="Roboto"/>
+          <w:color w:val="202124"/>
+          <w:sz w:val="24"/>
+          <w:szCs w:val="24"/>
+          <w:highlight w:val="white"/>
+        </w:rPr>
+      </w:pPr>
+      <w:r>
+        <w:rPr>
+          <w:rtl w:val="0"/>
+        </w:rPr>
+      </w:r>
+    </w:p>
+    <w:p>
+      <w:pPr>
+        <w:ind w:left="720" w:firstLine="0"/>
+        <w:rPr>
+          <w:rFonts w:ascii="Roboto" w:cs="Roboto" w:eastAsia="Roboto" w:hAnsi="Roboto"/>
+          <w:color w:val="202124"/>
+          <w:sz w:val="24"/>
+          <w:szCs w:val="24"/>
+          <w:highlight w:val="white"/>
+        </w:rPr>
+      </w:pPr>
+      <w:r>
+        <w:rPr>
+          <w:rFonts w:ascii="Roboto" w:cs="Roboto" w:eastAsia="Roboto" w:hAnsi="Roboto"/>
+          <w:color w:val="202124"/>
+          <w:sz w:val="24"/>
+          <w:szCs w:val="24"/>
+          <w:highlight w:val="white"/>
+          <w:rtl w:val="0"/>
+        </w:rPr>
+        <w:br w:type="textWrapping"/>
+      </w:r>
+    </w:p>
+    <w:p>
+      <w:pPr>
+        <w:ind w:left="720" w:firstLine="0"/>
+        <w:rPr>
+          <w:rFonts w:ascii="Roboto" w:cs="Roboto" w:eastAsia="Roboto" w:hAnsi="Roboto"/>
+          <w:color w:val="202124"/>
+          <w:sz w:val="24"/>
+          <w:szCs w:val="24"/>
+          <w:highlight w:val="white"/>
+        </w:rPr>
+      </w:pPr>
+      <w:r>
+        <w:rPr>
+          <w:rtl w:val="0"/>
+        </w:rPr>
       </w:r>
     </w:p>
     <w:p>
@@ -3330,7 +3874,7 @@
           <w:highlight w:val="white"/>
           <w:rtl w:val="0"/>
         </w:rPr>
-        <w:t xml:space="preserve">El problema radica en la falta de visibilidad y seguimiento del estado de las solicitudes, lo que genera incertidumbre y desconfianza entre los empleados. Sin un sistema que permita ver el progreso o los cambios en las solicitudes, los empleados pueden sentirse frustrados o desinformados, lo que afecta la experiencia del usuario y la efectividad del proceso, nuestro software va a controlar los estados de las solicitudes, donde por medio de correos electrónicos se les notificará a los solicitantes cada vez que se haga un movimiento dentro de la solicitud, esto para un mayor seguimiento.</w:t>
+        <w:t xml:space="preserve">El problema radica en la falta de visibilidad y seguimiento del estado de las solicitudes, lo que genera incertidumbre en la solicitud. Sin un sistema que permita ver el progreso o los cambios en las solicitudes, los empleados pueden sentirse  desinformados, lo que afecta la experiencia del usuario y la efectividad del proceso, nuestro software va a controlar los estados de las solicitudes, donde por medio de correos electrónicos se les notificará a los solicitantes cada vez que se haga un movimiento dentro de la solicitud, esto para un mayor seguimiento.</w:t>
       </w:r>
     </w:p>
     <w:p>
@@ -3732,12 +4276,12 @@
           <wp:inline distB="114300" distT="114300" distL="114300" distR="114300">
             <wp:extent cx="5731200" cy="2616200"/>
             <wp:effectExtent b="0" l="0" r="0" t="0"/>
-            <wp:docPr descr="Gráfico de respuestas de formularios. Título de la pregunta: ¿Cree que el área de recursos humanos gestiona de manera adecuada la disponibilidad y el acceso a su información?. Número de respuestas: 21 respuestas." id="5" name="image13.png"/>
+            <wp:docPr descr="Gráfico de respuestas de formularios. Título de la pregunta: ¿Cree que el área de recursos humanos gestiona de manera adecuada la disponibilidad y el acceso a su información?. Número de respuestas: 21 respuestas." id="5" name="image1.png"/>
             <a:graphic>
               <a:graphicData uri="http://schemas.openxmlformats.org/drawingml/2006/picture">
                 <pic:pic>
                   <pic:nvPicPr>
-                    <pic:cNvPr descr="Gráfico de respuestas de formularios. Título de la pregunta: ¿Cree que el área de recursos humanos gestiona de manera adecuada la disponibilidad y el acceso a su información?. Número de respuestas: 21 respuestas." id="0" name="image13.png"/>
+                    <pic:cNvPr descr="Gráfico de respuestas de formularios. Título de la pregunta: ¿Cree que el área de recursos humanos gestiona de manera adecuada la disponibilidad y el acceso a su información?. Número de respuestas: 21 respuestas." id="0" name="image1.png"/>
                     <pic:cNvPicPr preferRelativeResize="0"/>
                   </pic:nvPicPr>
                   <pic:blipFill>
@@ -4248,12 +4792,12 @@
           <wp:inline distB="114300" distT="114300" distL="114300" distR="114300">
             <wp:extent cx="5731200" cy="2425700"/>
             <wp:effectExtent b="0" l="0" r="0" t="0"/>
-            <wp:docPr descr="Gráfico de respuestas de formularios. Título de la pregunta: ¿Su sistema cuenta con un servicio que le facilite la certificación al personal?. Número de respuestas: 21 respuestas." id="1" name="image5.png"/>
+            <wp:docPr descr="Gráfico de respuestas de formularios. Título de la pregunta: ¿Su sistema cuenta con un servicio que le facilite la certificación al personal?. Número de respuestas: 21 respuestas." id="1" name="image15.png"/>
             <a:graphic>
               <a:graphicData uri="http://schemas.openxmlformats.org/drawingml/2006/picture">
                 <pic:pic>
                   <pic:nvPicPr>
-                    <pic:cNvPr descr="Gráfico de respuestas de formularios. Título de la pregunta: ¿Su sistema cuenta con un servicio que le facilite la certificación al personal?. Número de respuestas: 21 respuestas." id="0" name="image5.png"/>
+                    <pic:cNvPr descr="Gráfico de respuestas de formularios. Título de la pregunta: ¿Su sistema cuenta con un servicio que le facilite la certificación al personal?. Número de respuestas: 21 respuestas." id="0" name="image15.png"/>
                     <pic:cNvPicPr preferRelativeResize="0"/>
                   </pic:nvPicPr>
                   <pic:blipFill>
@@ -4776,12 +5320,12 @@
           <wp:inline distB="114300" distT="114300" distL="114300" distR="114300">
             <wp:extent cx="5731200" cy="2413000"/>
             <wp:effectExtent b="0" l="0" r="0" t="0"/>
-            <wp:docPr descr="Gráfico de respuestas de formularios. Título de la pregunta: ¿Su sistema actual cuenta con una opción de consulta de horarios?. Número de respuestas: 30 respuestas." id="11" name="image8.png"/>
+            <wp:docPr descr="Gráfico de respuestas de formularios. Título de la pregunta: ¿Su sistema actual cuenta con una opción de consulta de horarios?. Número de respuestas: 30 respuestas." id="11" name="image10.png"/>
             <a:graphic>
               <a:graphicData uri="http://schemas.openxmlformats.org/drawingml/2006/picture">
                 <pic:pic>
                   <pic:nvPicPr>
-                    <pic:cNvPr descr="Gráfico de respuestas de formularios. Título de la pregunta: ¿Su sistema actual cuenta con una opción de consulta de horarios?. Número de respuestas: 30 respuestas." id="0" name="image8.png"/>
+                    <pic:cNvPr descr="Gráfico de respuestas de formularios. Título de la pregunta: ¿Su sistema actual cuenta con una opción de consulta de horarios?. Número de respuestas: 30 respuestas." id="0" name="image10.png"/>
                     <pic:cNvPicPr preferRelativeResize="0"/>
                   </pic:nvPicPr>
                   <pic:blipFill>
@@ -5258,12 +5802,12 @@
           <wp:inline distB="114300" distT="114300" distL="114300" distR="114300">
             <wp:extent cx="5731200" cy="2425700"/>
             <wp:effectExtent b="0" l="0" r="0" t="0"/>
-            <wp:docPr descr="Gráfico de respuestas de formularios. Título de la pregunta: Si cuenta con los procesos digitalizados ¿Es eficiente?. Número de respuestas: 21 respuestas." id="6" name="image11.png"/>
+            <wp:docPr descr="Gráfico de respuestas de formularios. Título de la pregunta: Si cuenta con los procesos digitalizados ¿Es eficiente?. Número de respuestas: 21 respuestas." id="6" name="image3.png"/>
             <a:graphic>
               <a:graphicData uri="http://schemas.openxmlformats.org/drawingml/2006/picture">
                 <pic:pic>
                   <pic:nvPicPr>
-                    <pic:cNvPr descr="Gráfico de respuestas de formularios. Título de la pregunta: Si cuenta con los procesos digitalizados ¿Es eficiente?. Número de respuestas: 21 respuestas." id="0" name="image11.png"/>
+                    <pic:cNvPr descr="Gráfico de respuestas de formularios. Título de la pregunta: Si cuenta con los procesos digitalizados ¿Es eficiente?. Número de respuestas: 21 respuestas." id="0" name="image3.png"/>
                     <pic:cNvPicPr preferRelativeResize="0"/>
                   </pic:nvPicPr>
                   <pic:blipFill>
@@ -5336,7 +5880,7 @@
           <w:highlight w:val="white"/>
           <w:rtl w:val="0"/>
         </w:rPr>
-        <w:t xml:space="preserve">Esto puede resultar en procesos lentos, errores repetidos, y puede generar demoras, frustración y falta de productividad en los procesos.  lo que impacta negativamente tanto en el equipo de Recursos Humanos como en los empleados.</w:t>
+        <w:t xml:space="preserve">Esto puede resultar en procesos lentos, errores repetidos, y puede generar demoras, y falta de productividad en los procesos.  lo que impacta negativamente tanto en el equipo de Recursos Humanos como en los empleados.</w:t>
       </w:r>
     </w:p>
     <w:p>
@@ -5950,12 +6494,12 @@
           <wp:inline distB="114300" distT="114300" distL="114300" distR="114300">
             <wp:extent cx="5731200" cy="2616200"/>
             <wp:effectExtent b="0" l="0" r="0" t="0"/>
-            <wp:docPr descr="Gráfico de respuestas de formularios. Título de la pregunta: ¿Qué tan importante le parece que los procesos de recursos humanos se digitalicen completamente?. Número de respuestas: 21 respuestas." id="7" name="image3.png"/>
+            <wp:docPr descr="Gráfico de respuestas de formularios. Título de la pregunta: ¿Qué tan importante le parece que los procesos de recursos humanos se digitalicen completamente?. Número de respuestas: 21 respuestas." id="7" name="image8.png"/>
             <a:graphic>
               <a:graphicData uri="http://schemas.openxmlformats.org/drawingml/2006/picture">
                 <pic:pic>
                   <pic:nvPicPr>
-                    <pic:cNvPr descr="Gráfico de respuestas de formularios. Título de la pregunta: ¿Qué tan importante le parece que los procesos de recursos humanos se digitalicen completamente?. Número de respuestas: 21 respuestas." id="0" name="image3.png"/>
+                    <pic:cNvPr descr="Gráfico de respuestas de formularios. Título de la pregunta: ¿Qué tan importante le parece que los procesos de recursos humanos se digitalicen completamente?. Número de respuestas: 21 respuestas." id="0" name="image8.png"/>
                     <pic:cNvPicPr preferRelativeResize="0"/>
                   </pic:nvPicPr>
                   <pic:blipFill>
@@ -6526,12 +7070,12 @@
           <wp:inline distB="114300" distT="114300" distL="114300" distR="114300">
             <wp:extent cx="5731200" cy="2616200"/>
             <wp:effectExtent b="0" l="0" r="0" t="0"/>
-            <wp:docPr descr="Gráfico de respuestas de formularios. Título de la pregunta: ¿Considera que un nuevo sistema digital mejorará la eficiencia de los procesos de recursos humanos en la empresa?. Número de respuestas: 21 respuestas." id="16" name="image12.png"/>
+            <wp:docPr descr="Gráfico de respuestas de formularios. Título de la pregunta: ¿Considera que un nuevo sistema digital mejorará la eficiencia de los procesos de recursos humanos en la empresa?. Número de respuestas: 21 respuestas." id="16" name="image5.png"/>
             <a:graphic>
               <a:graphicData uri="http://schemas.openxmlformats.org/drawingml/2006/picture">
                 <pic:pic>
                   <pic:nvPicPr>
-                    <pic:cNvPr descr="Gráfico de respuestas de formularios. Título de la pregunta: ¿Considera que un nuevo sistema digital mejorará la eficiencia de los procesos de recursos humanos en la empresa?. Número de respuestas: 21 respuestas." id="0" name="image12.png"/>
+                    <pic:cNvPr descr="Gráfico de respuestas de formularios. Título de la pregunta: ¿Considera que un nuevo sistema digital mejorará la eficiencia de los procesos de recursos humanos en la empresa?. Número de respuestas: 21 respuestas." id="0" name="image5.png"/>
                     <pic:cNvPicPr preferRelativeResize="0"/>
                   </pic:nvPicPr>
                   <pic:blipFill>
@@ -6604,7 +7148,7 @@
           <w:highlight w:val="white"/>
           <w:rtl w:val="0"/>
         </w:rPr>
-        <w:t xml:space="preserve">La problemática radica en que muchas empresas siguen utilizando sistemas tradicionales y desorganizados, lo que dificulta la eficiencia y centralización de la información clave sobre los empleados y las áreas de la empresa. Esto genera retrasos, errores y falta de visibilidad, lo que impacta negativamente en la productividad y la toma de decisiones.</w:t>
+        <w:t xml:space="preserve">La problemática radica en que muchas empresas siguen utilizando sistemas tradicionales, lo que dificulta la eficiencia y centralización de la información clave sobre los empleados y las áreas de la empresa. Esto genera retrasos, errores y falta de visibilidad, lo que impacta negativamente en la productividad y la toma de decisiones.</w:t>
       </w:r>
     </w:p>
     <w:p>
@@ -7170,12 +7714,12 @@
           <wp:inline distB="114300" distT="114300" distL="114300" distR="114300">
             <wp:extent cx="5731200" cy="2425700"/>
             <wp:effectExtent b="0" l="0" r="0" t="0"/>
-            <wp:docPr descr="Gráfico de respuestas de formularios. Título de la pregunta: ¿Cuál es su nivel de satisfacción general con la gestión de recursos humanos de la empresa?. Número de respuestas: 21 respuestas." id="15" name="image7.png"/>
+            <wp:docPr descr="Gráfico de respuestas de formularios. Título de la pregunta: ¿Cuál es su nivel de satisfacción general con la gestión de recursos humanos de la empresa?. Número de respuestas: 21 respuestas." id="14" name="image6.png"/>
             <a:graphic>
               <a:graphicData uri="http://schemas.openxmlformats.org/drawingml/2006/picture">
                 <pic:pic>
                   <pic:nvPicPr>
-                    <pic:cNvPr descr="Gráfico de respuestas de formularios. Título de la pregunta: ¿Cuál es su nivel de satisfacción general con la gestión de recursos humanos de la empresa?. Número de respuestas: 21 respuestas." id="0" name="image7.png"/>
+                    <pic:cNvPr descr="Gráfico de respuestas de formularios. Título de la pregunta: ¿Cuál es su nivel de satisfacción general con la gestión de recursos humanos de la empresa?. Número de respuestas: 21 respuestas." id="0" name="image6.png"/>
                     <pic:cNvPicPr preferRelativeResize="0"/>
                   </pic:nvPicPr>
                   <pic:blipFill>
@@ -7741,12 +8285,12 @@
           <wp:inline distB="114300" distT="114300" distL="114300" distR="114300">
             <wp:extent cx="5731200" cy="2425700"/>
             <wp:effectExtent b="0" l="0" r="0" t="0"/>
-            <wp:docPr descr="Gráfico de respuestas de formularios. Título de la pregunta: ¿El sistema que tiene actualmente cuenta con un método eficiente de reclutamiento?. Número de respuestas: 21 respuestas." id="2" name="image10.png"/>
+            <wp:docPr descr="Gráfico de respuestas de formularios. Título de la pregunta: ¿El sistema que tiene actualmente cuenta con un método eficiente de reclutamiento?. Número de respuestas: 21 respuestas." id="2" name="image16.png"/>
             <a:graphic>
               <a:graphicData uri="http://schemas.openxmlformats.org/drawingml/2006/picture">
                 <pic:pic>
                   <pic:nvPicPr>
-                    <pic:cNvPr descr="Gráfico de respuestas de formularios. Título de la pregunta: ¿El sistema que tiene actualmente cuenta con un método eficiente de reclutamiento?. Número de respuestas: 21 respuestas." id="0" name="image10.png"/>
+                    <pic:cNvPr descr="Gráfico de respuestas de formularios. Título de la pregunta: ¿El sistema que tiene actualmente cuenta con un método eficiente de reclutamiento?. Número de respuestas: 21 respuestas." id="0" name="image16.png"/>
                     <pic:cNvPicPr preferRelativeResize="0"/>
                   </pic:nvPicPr>
                   <pic:blipFill>
@@ -7831,7 +8375,7 @@
           <w:highlight w:val="white"/>
           <w:rtl w:val="0"/>
         </w:rPr>
-        <w:t xml:space="preserve">La problemática principal radica en la falta de herramientas tecnológicas eficaces para gestionar el reclutamiento, lo que genera procesos manuales y desorganizados, incrementando los tiempos de selección y aumentando el riesgo de errores. Sin un software adecuado, las empresas pueden perder talento valioso y enfrentar dificultades para mantener un seguimiento adecuado de los candidatos.</w:t>
+        <w:t xml:space="preserve">La problemática principal radica en la falta de herramientas tecnológicas eficaces para gestionar el reclutamiento, lo que genera procesos manuales, incrementando los tiempos de selección y aumentando el riesgo de errores. Sin un software adecuado, las empresas pueden perder talento valioso y enfrentar dificultades para mantener un seguimiento adecuado de los candidatos.</w:t>
       </w:r>
     </w:p>
     <w:p>
@@ -8284,12 +8828,12 @@
           <wp:inline distB="114300" distT="114300" distL="114300" distR="114300">
             <wp:extent cx="5731200" cy="2425700"/>
             <wp:effectExtent b="0" l="0" r="0" t="0"/>
-            <wp:docPr descr="Gráfico de respuestas de formularios. Título de la pregunta: ¿Considera que un sistema de publicaciones facilitaría la comunicación entre el personal?. Número de respuestas: 21 respuestas." id="14" name="image16.png"/>
+            <wp:docPr descr="Gráfico de respuestas de formularios. Título de la pregunta: ¿Considera que un sistema de publicaciones facilitaría la comunicación entre el personal?. Número de respuestas: 21 respuestas." id="13" name="image9.png"/>
             <a:graphic>
               <a:graphicData uri="http://schemas.openxmlformats.org/drawingml/2006/picture">
                 <pic:pic>
                   <pic:nvPicPr>
-                    <pic:cNvPr descr="Gráfico de respuestas de formularios. Título de la pregunta: ¿Considera que un sistema de publicaciones facilitaría la comunicación entre el personal?. Número de respuestas: 21 respuestas." id="0" name="image16.png"/>
+                    <pic:cNvPr descr="Gráfico de respuestas de formularios. Título de la pregunta: ¿Considera que un sistema de publicaciones facilitaría la comunicación entre el personal?. Número de respuestas: 21 respuestas." id="0" name="image9.png"/>
                     <pic:cNvPicPr preferRelativeResize="0"/>
                   </pic:nvPicPr>
                   <pic:blipFill>
@@ -8466,7 +9010,7 @@
           <w:highlight w:val="white"/>
           <w:rtl w:val="0"/>
         </w:rPr>
-        <w:t xml:space="preserve">Como se vio en la encuesta, es evidente la clara necesidad de las empresas de implementar un software de gestión de recursos humanos, debido a las herramientas que esta contribuye. Gran parte de estas empresas se hallan inconformes o piensan que el software que actualmente tienen está incompleto para lo que un software de gestión de recursos humanos debe abarcar.</w:t>
+        <w:t xml:space="preserve">Como se vio en la encuesta, es evidente la clara necesidad de las empresas de implementar GRH Solutions software de gestión de recursos humanos, debido a las herramientas que esta contribuye. Gran parte de estas empresas se hallan inconformes o piensan que el software que actualmente tienen está incompleto para lo que un software de gestión de recursos humanos debe abarcar.</w:t>
       </w:r>
     </w:p>
     <w:p>
@@ -8489,7 +9033,7 @@
           <w:highlight w:val="white"/>
           <w:rtl w:val="0"/>
         </w:rPr>
-        <w:t xml:space="preserve">Con estos resultados, se demuestra que se necesita implementar un software de gestión de recursos humanos que facilite los procesos de vacantes, contratos, comunicados internos, formularios, certificados y documentos importantes para los empleados, asignación de horarios, manejo de reportes/solicitudes y el manejo de permisos. Ejemplos de funcionalidades que nuestro software ofrece incluyen los módulos de gestión de vacantes, gestión de permisos, gestión de documentos, asignación de horarios, comunicados internos y gestión de solicitudes.</w:t>
+        <w:t xml:space="preserve">El software facilita los procesos de vacantes, contratos, comunicados internos, formularios, certificados y documentos importantes para los empleados, asignación de horarios, manejo de reportes/solicitudes y el manejo de permisos.  Incluye los módulos de gestión de vacantes, gestión de permisos, gestión de documentos, asignación de horarios, comunicados internos y gestión de solicitudes.</w:t>
       </w:r>
     </w:p>
     <w:p>
